--- a/src/Report/Rep50001.StandardSalesInvoice.docx
+++ b/src/Report/Rep50001.StandardSalesInvoice.docx
@@ -1073,12 +1073,7 @@
                   <w:ind w:left="87"/>
                 </w:pPr>
                 <w:r>
-                  <w:t>Sh</w:t>
-                </w:r>
-                <w:bookmarkStart w:name="_GoBack" w:id="0"/>
-                <w:bookmarkEnd w:id="0"/>
-                <w:r>
-                  <w:t>ipToAddress7</w:t>
+                  <w:t>ShipToAddress7</w:t>
                 </w:r>
               </w:p>
             </w:tc>
@@ -1764,6 +1759,7 @@
           <w:wAfter w:w="34" w:type="dxa"/>
           <w:trHeight w:val="478"/>
         </w:trPr>
+        <w:bookmarkStart w:name="_GoBack" w:displacedByCustomXml="next" w:id="0"/>
         <w:sdt>
           <w:sdtPr>
             <w:rPr>
@@ -1775,7 +1771,7 @@
             <w:tag w:val="#Nav: TTTHGS StandardSalesInvoice/50001"/>
             <w:id w:val="771446451"/>
             <w:placeholder>
-              <w:docPart w:val="348BB718B9064D349DD4841EFD3E78B7"/>
+              <w:docPart w:val="0C6194849B7E44D4ACDC3E3639AEC423"/>
             </w:placeholder>
             <w:dataBinding w:prefixMappings="xmlns:ns0='urn:microsoft-dynamics-nav/reports/TTTHGS StandardSalesInvoice/50001/'" w:xpath="/ns0:NavWordReportXmlPart[1]/ns0:Header[1]/ns0:Line[1]/ns0:ItemNo_Line_Lbl[1]" w:storeItemID="{14562F27-4604-4216-90BD-B83F411FB014}"/>
             <w:text/>
@@ -1822,7 +1818,7 @@
             <w:tag w:val="#Nav: TTTHGS StandardSalesInvoice/50001"/>
             <w:id w:val="1545399846"/>
             <w:placeholder>
-              <w:docPart w:val="348BB718B9064D349DD4841EFD3E78B7"/>
+              <w:docPart w:val="0C6194849B7E44D4ACDC3E3639AEC423"/>
             </w:placeholder>
             <w:dataBinding w:prefixMappings="xmlns:ns0='urn:microsoft-dynamics-nav/reports/TTTHGS StandardSalesInvoice/50001/'" w:xpath="/ns0:NavWordReportXmlPart[1]/ns0:Header[1]/ns0:Line[1]/ns0:Description_Line_Lbl[1]" w:storeItemID="{14562F27-4604-4216-90BD-B83F411FB014}"/>
             <w:text/>
@@ -1867,7 +1863,7 @@
             <w:tag w:val="#Nav: TTTHGS StandardSalesInvoice/50001"/>
             <w:id w:val="1182479650"/>
             <w:placeholder>
-              <w:docPart w:val="9EBC2894080644B297B3C72FC1476728"/>
+              <w:docPart w:val="519CC5A60D0E4C1089C67F5C384DFF93"/>
             </w:placeholder>
             <w:dataBinding w:prefixMappings="xmlns:ns0='urn:microsoft-dynamics-nav/reports/TTTHGS StandardSalesInvoice/50001/'" w:xpath="/ns0:NavWordReportXmlPart[1]/ns0:Header[1]/ns0:Line[1]/ns0:Quantity_Line_Lbl[1]" w:storeItemID="{14562F27-4604-4216-90BD-B83F411FB014}"/>
             <w:text/>
@@ -1914,7 +1910,7 @@
             <w:tag w:val="#Nav: TTTHGS StandardSalesInvoice/50001"/>
             <w:id w:val="-92247916"/>
             <w:placeholder>
-              <w:docPart w:val="9EBC2894080644B297B3C72FC1476728"/>
+              <w:docPart w:val="519CC5A60D0E4C1089C67F5C384DFF93"/>
             </w:placeholder>
             <w:dataBinding w:prefixMappings="xmlns:ns0='urn:microsoft-dynamics-nav/reports/TTTHGS StandardSalesInvoice/50001/'" w:xpath="/ns0:NavWordReportXmlPart[1]/ns0:Header[1]/ns0:Line[1]/ns0:Unit_Lbl[1]" w:storeItemID="{14562F27-4604-4216-90BD-B83F411FB014}"/>
             <w:text/>
@@ -1965,7 +1961,7 @@
             <w:tag w:val="#Nav: TTTHGS StandardSalesInvoice/50001"/>
             <w:id w:val="1794643282"/>
             <w:placeholder>
-              <w:docPart w:val="454F6090FF0D49F5A0BEC4CA9FD74298"/>
+              <w:docPart w:val="51686897BE38464F83765737586BC71C"/>
             </w:placeholder>
             <w:dataBinding w:prefixMappings="xmlns:ns0='urn:microsoft-dynamics-nav/reports/TTTHGS StandardSalesInvoice/50001/'" w:xpath="/ns0:NavWordReportXmlPart[1]/ns0:Header[1]/ns0:Line[1]/ns0:UnitPrice_Lbl[1]" w:storeItemID="{14562F27-4604-4216-90BD-B83F411FB014}"/>
             <w:text/>
@@ -1974,7 +1970,8 @@
           <w:sdtContent>
             <w:tc>
               <w:tcPr>
-                <w:tcW w:w="1030" w:type="dxa"/>
+                <w:tcW w:w="1625" w:type="dxa"/>
+                <w:gridSpan w:val="2"/>
                 <w:shd w:val="clear" w:color="auto" w:fill="7F7F7F" w:themeFill="text1" w:themeFillTint="80"/>
                 <w:vAlign w:val="bottom"/>
               </w:tcPr>
@@ -1999,23 +1996,6 @@
             </w:tc>
           </w:sdtContent>
         </w:sdt>
-        <w:tc>
-          <w:tcPr>
-            <w:tcW w:w="595" w:type="dxa"/>
-            <w:shd w:val="clear" w:color="auto" w:fill="7F7F7F" w:themeFill="text1" w:themeFillTint="80"/>
-            <w:vAlign w:val="bottom"/>
-          </w:tcPr>
-          <w:p>
-            <w:pPr>
-              <w:pStyle w:val="HeaderCaptionRight"/>
-              <w:rPr>
-                <w:rFonts w:ascii="Segoe UI" w:hAnsi="Segoe UI" w:cstheme="minorHAnsi"/>
-                <w:b w:val="0"/>
-                <w:sz w:val="20"/>
-              </w:rPr>
-            </w:pPr>
-          </w:p>
-        </w:tc>
         <w:sdt>
           <w:sdtPr>
             <w:rPr>
@@ -2027,7 +2007,7 @@
             <w:tag w:val="#Nav: TTTHGS StandardSalesInvoice/50001"/>
             <w:id w:val="-1529559633"/>
             <w:placeholder>
-              <w:docPart w:val="FE65451E52804CB28485C4F75E71AEBA"/>
+              <w:docPart w:val="40D7A8156FB74277A5C1D2D235C7589D"/>
             </w:placeholder>
             <w:dataBinding w:prefixMappings="xmlns:ns0='urn:microsoft-dynamics-nav/reports/TTTHGS StandardSalesInvoice/50001/'" w:xpath="/ns0:NavWordReportXmlPart[1]/ns0:Header[1]/ns0:Line[1]/ns0:VATPct_Line_Lbl[1]" w:storeItemID="{14562F27-4604-4216-90BD-B83F411FB014}"/>
             <w:text/>
@@ -2073,7 +2053,7 @@
             <w:tag w:val="#Nav: TTTHGS StandardSalesInvoice/50001"/>
             <w:id w:val="1017885413"/>
             <w:placeholder>
-              <w:docPart w:val="454F6090FF0D49F5A0BEC4CA9FD74298"/>
+              <w:docPart w:val="51686897BE38464F83765737586BC71C"/>
             </w:placeholder>
             <w:dataBinding w:prefixMappings="xmlns:ns0='urn:microsoft-dynamics-nav/reports/TTTHGS StandardSalesInvoice/50001/'" w:xpath="/ns0:NavWordReportXmlPart[1]/ns0:Header[1]/ns0:Line[1]/ns0:LineAmount_Line_Lbl[1]" w:storeItemID="{14562F27-4604-4216-90BD-B83F411FB014}"/>
             <w:text/>
@@ -2177,9 +2157,6 @@
                     <w:tc>
                       <w:tcPr>
                         <w:tcW w:w="1134" w:type="dxa"/>
-                        <w:tcBorders>
-                          <w:bottom w:val="single" w:color="auto" w:sz="4" w:space="0"/>
-                        </w:tcBorders>
                         <w:vAlign w:val="center"/>
                       </w:tcPr>
                       <w:p>
@@ -2211,9 +2188,6 @@
                     <w:tc>
                       <w:tcPr>
                         <w:tcW w:w="3261" w:type="dxa"/>
-                        <w:tcBorders>
-                          <w:bottom w:val="single" w:color="auto" w:sz="4" w:space="0"/>
-                        </w:tcBorders>
                         <w:vAlign w:val="center"/>
                       </w:tcPr>
                       <w:p>
@@ -2243,9 +2217,6 @@
                     <w:tc>
                       <w:tcPr>
                         <w:tcW w:w="1094" w:type="dxa"/>
-                        <w:tcBorders>
-                          <w:bottom w:val="single" w:color="auto" w:sz="4" w:space="0"/>
-                        </w:tcBorders>
                         <w:vAlign w:val="center"/>
                       </w:tcPr>
                       <w:p>
@@ -2282,9 +2253,6 @@
                     <w:tc>
                       <w:tcPr>
                         <w:tcW w:w="711" w:type="dxa"/>
-                        <w:tcBorders>
-                          <w:bottom w:val="single" w:color="auto" w:sz="4" w:space="0"/>
-                        </w:tcBorders>
                         <w:vAlign w:val="center"/>
                       </w:tcPr>
                       <w:p>
@@ -2317,9 +2285,6 @@
                     <w:tc>
                       <w:tcPr>
                         <w:tcW w:w="1030" w:type="dxa"/>
-                        <w:tcBorders>
-                          <w:bottom w:val="single" w:color="auto" w:sz="4" w:space="0"/>
-                        </w:tcBorders>
                         <w:vAlign w:val="center"/>
                       </w:tcPr>
                       <w:p>
@@ -2350,9 +2315,6 @@
                       <w:tcPr>
                         <w:tcW w:w="708" w:type="dxa"/>
                         <w:gridSpan w:val="2"/>
-                        <w:tcBorders>
-                          <w:bottom w:val="single" w:color="auto" w:sz="4" w:space="0"/>
-                        </w:tcBorders>
                         <w:vAlign w:val="center"/>
                       </w:tcPr>
                       <w:p>
@@ -2383,9 +2345,6 @@
                       <w:tcPr>
                         <w:tcW w:w="851" w:type="dxa"/>
                         <w:gridSpan w:val="2"/>
-                        <w:tcBorders>
-                          <w:bottom w:val="single" w:color="auto" w:sz="4" w:space="0"/>
-                        </w:tcBorders>
                         <w:vAlign w:val="center"/>
                       </w:tcPr>
                       <w:p>
@@ -2415,9 +2374,6 @@
                     <w:tc>
                       <w:tcPr>
                         <w:tcW w:w="1439" w:type="dxa"/>
-                        <w:tcBorders>
-                          <w:bottom w:val="single" w:color="auto" w:sz="4" w:space="0"/>
-                        </w:tcBorders>
                         <w:vAlign w:val="center"/>
                       </w:tcPr>
                       <w:p>
@@ -2470,16 +2426,11 @@
                 <w:trPr>
                   <w:gridAfter w:val="1"/>
                   <w:wAfter w:w="34" w:type="dxa"/>
-                  <w:cantSplit/>
                   <w:trHeight w:val="198"/>
                 </w:trPr>
                 <w:tc>
                   <w:tcPr>
                     <w:tcW w:w="1134" w:type="dxa"/>
-                    <w:tcBorders>
-                      <w:top w:val="single" w:color="auto" w:sz="4" w:space="0"/>
-                      <w:bottom w:val="single" w:color="9B9482" w:themeColor="text2" w:themeTint="99" w:sz="4" w:space="0"/>
-                    </w:tcBorders>
                   </w:tcPr>
                   <w:p>
                     <w:pPr>
@@ -2494,10 +2445,6 @@
                 <w:tc>
                   <w:tcPr>
                     <w:tcW w:w="3261" w:type="dxa"/>
-                    <w:tcBorders>
-                      <w:top w:val="single" w:color="auto" w:sz="4" w:space="0"/>
-                      <w:bottom w:val="single" w:color="9B9482" w:themeColor="text2" w:themeTint="99" w:sz="4" w:space="0"/>
-                    </w:tcBorders>
                   </w:tcPr>
                   <w:p>
                     <w:pPr>
@@ -2512,10 +2459,6 @@
                 <w:tc>
                   <w:tcPr>
                     <w:tcW w:w="1094" w:type="dxa"/>
-                    <w:tcBorders>
-                      <w:top w:val="single" w:color="auto" w:sz="4" w:space="0"/>
-                      <w:bottom w:val="single" w:color="9B9482" w:themeColor="text2" w:themeTint="99" w:sz="4" w:space="0"/>
-                    </w:tcBorders>
                   </w:tcPr>
                   <w:p>
                     <w:pPr>
@@ -2547,10 +2490,6 @@
                       <w:tcPr>
                         <w:tcW w:w="3300" w:type="dxa"/>
                         <w:gridSpan w:val="6"/>
-                        <w:tcBorders>
-                          <w:top w:val="single" w:color="auto" w:sz="4" w:space="0"/>
-                          <w:bottom w:val="single" w:color="9B9482" w:themeColor="text2" w:themeTint="99" w:sz="4" w:space="0"/>
-                        </w:tcBorders>
                         <w:vAlign w:val="center"/>
                       </w:tcPr>
                       <w:p>
@@ -2589,10 +2528,6 @@
                     <w:tc>
                       <w:tcPr>
                         <w:tcW w:w="1439" w:type="dxa"/>
-                        <w:tcBorders>
-                          <w:top w:val="single" w:color="auto" w:sz="4" w:space="0"/>
-                          <w:bottom w:val="single" w:color="9B9482" w:themeColor="text2" w:themeTint="99" w:sz="4" w:space="0"/>
-                        </w:tcBorders>
                         <w:vAlign w:val="center"/>
                       </w:tcPr>
                       <w:p>
@@ -2619,17 +2554,12 @@
       </w:sdt>
       <w:tr>
         <w:trPr>
-          <w:cantSplit/>
           <w:trHeight w:val="200"/>
         </w:trPr>
         <w:tc>
           <w:tcPr>
             <w:tcW w:w="4395" w:type="dxa"/>
             <w:gridSpan w:val="2"/>
-            <w:tcBorders>
-              <w:top w:val="single" w:color="9B9482" w:themeColor="text2" w:themeTint="99" w:sz="4" w:space="0"/>
-              <w:bottom w:val="single" w:color="002060" w:sz="4" w:space="0"/>
-            </w:tcBorders>
           </w:tcPr>
           <w:p>
             <w:pPr>
@@ -2644,10 +2574,6 @@
         <w:tc>
           <w:tcPr>
             <w:tcW w:w="1094" w:type="dxa"/>
-            <w:tcBorders>
-              <w:top w:val="single" w:color="9B9482" w:themeColor="text2" w:themeTint="99" w:sz="4" w:space="0"/>
-              <w:bottom w:val="single" w:color="002060" w:sz="4" w:space="0"/>
-            </w:tcBorders>
           </w:tcPr>
           <w:p>
             <w:pPr>
@@ -2679,10 +2605,6 @@
               <w:tcPr>
                 <w:tcW w:w="2804" w:type="dxa"/>
                 <w:gridSpan w:val="5"/>
-                <w:tcBorders>
-                  <w:top w:val="single" w:color="9B9482" w:themeColor="text2" w:themeTint="99" w:sz="4" w:space="0"/>
-                  <w:bottom w:val="single" w:color="002060" w:sz="4" w:space="0"/>
-                </w:tcBorders>
                 <w:vAlign w:val="center"/>
               </w:tcPr>
               <w:p>
@@ -2728,10 +2650,6 @@
               <w:tcPr>
                 <w:tcW w:w="1969" w:type="dxa"/>
                 <w:gridSpan w:val="3"/>
-                <w:tcBorders>
-                  <w:top w:val="single" w:color="9B9482" w:themeColor="text2" w:themeTint="99" w:sz="4" w:space="0"/>
-                  <w:bottom w:val="single" w:color="002060" w:sz="4" w:space="0"/>
-                </w:tcBorders>
                 <w:vAlign w:val="center"/>
               </w:tcPr>
               <w:p>
@@ -2757,6 +2675,7 @@
           </w:sdtContent>
         </w:sdt>
       </w:tr>
+      <w:bookmarkEnd w:id="0"/>
     </w:tbl>
     <w:p>
       <w:pPr>
@@ -6304,93 +6223,6 @@
     </w:docPart>
     <w:docPart>
       <w:docPartPr>
-        <w:name w:val="348BB718B9064D349DD4841EFD3E78B7"/>
-        <w:category>
-          <w:name w:val="General"/>
-          <w:gallery w:val="placeholder"/>
-        </w:category>
-        <w:types>
-          <w:type w:val="bbPlcHdr"/>
-        </w:types>
-        <w:behaviors>
-          <w:behavior w:val="content"/>
-        </w:behaviors>
-        <w:guid w:val="{C7F2F60A-FAC0-4C66-8E2B-89D39FD09BF9}"/>
-      </w:docPartPr>
-      <w:docPartBody>
-        <w:p>
-          <w:pPr>
-            <w:pStyle w:val="348BB718B9064D349DD4841EFD3E78B7"/>
-          </w:pPr>
-          <w:r>
-            <w:rPr>
-              <w:rStyle w:val="Pladsholdertekst"/>
-            </w:rPr>
-            <w:t>Click here to enter text.</w:t>
-          </w:r>
-        </w:p>
-      </w:docPartBody>
-    </w:docPart>
-    <w:docPart>
-      <w:docPartPr>
-        <w:name w:val="9EBC2894080644B297B3C72FC1476728"/>
-        <w:category>
-          <w:name w:val="General"/>
-          <w:gallery w:val="placeholder"/>
-        </w:category>
-        <w:types>
-          <w:type w:val="bbPlcHdr"/>
-        </w:types>
-        <w:behaviors>
-          <w:behavior w:val="content"/>
-        </w:behaviors>
-        <w:guid w:val="{F1DA4520-291C-459E-B705-CBD0D4A4DB82}"/>
-      </w:docPartPr>
-      <w:docPartBody>
-        <w:p>
-          <w:pPr>
-            <w:pStyle w:val="9EBC2894080644B297B3C72FC1476728"/>
-          </w:pPr>
-          <w:r>
-            <w:rPr>
-              <w:rStyle w:val="Pladsholdertekst"/>
-            </w:rPr>
-            <w:t>Click or tap here to enter text.</w:t>
-          </w:r>
-        </w:p>
-      </w:docPartBody>
-    </w:docPart>
-    <w:docPart>
-      <w:docPartPr>
-        <w:name w:val="454F6090FF0D49F5A0BEC4CA9FD74298"/>
-        <w:category>
-          <w:name w:val="General"/>
-          <w:gallery w:val="placeholder"/>
-        </w:category>
-        <w:types>
-          <w:type w:val="bbPlcHdr"/>
-        </w:types>
-        <w:behaviors>
-          <w:behavior w:val="content"/>
-        </w:behaviors>
-        <w:guid w:val="{F5600067-803E-4696-90B0-292FF926196D}"/>
-      </w:docPartPr>
-      <w:docPartBody>
-        <w:p>
-          <w:pPr>
-            <w:pStyle w:val="454F6090FF0D49F5A0BEC4CA9FD74298"/>
-          </w:pPr>
-          <w:r>
-            <w:rPr>
-              <w:rStyle w:val="Pladsholdertekst"/>
-            </w:rPr>
-            <w:t>Click or tap here to enter text.</w:t>
-          </w:r>
-        </w:p>
-      </w:docPartBody>
-    </w:docPart>
-    <w:docPart>
-      <w:docPartPr>
         <w:name w:val="FE65451E52804CB28485C4F75E71AEBA"/>
         <w:category>
           <w:name w:val="General"/>
@@ -6969,6 +6801,122 @@
         </w:p>
       </w:docPartBody>
     </w:docPart>
+    <w:docPart>
+      <w:docPartPr>
+        <w:name w:val="0C6194849B7E44D4ACDC3E3639AEC423"/>
+        <w:category>
+          <w:name w:val="Generelt"/>
+          <w:gallery w:val="placeholder"/>
+        </w:category>
+        <w:types>
+          <w:type w:val="bbPlcHdr"/>
+        </w:types>
+        <w:behaviors>
+          <w:behavior w:val="content"/>
+        </w:behaviors>
+        <w:guid w:val="{0EB1CBF7-9443-4A2C-9977-256810233D4D}"/>
+      </w:docPartPr>
+      <w:docPartBody>
+        <w:p>
+          <w:pPr>
+            <w:pStyle w:val="0C6194849B7E44D4ACDC3E3639AEC423"/>
+          </w:pPr>
+          <w:r>
+            <w:rPr>
+              <w:rStyle w:val="Pladsholdertekst"/>
+            </w:rPr>
+            <w:t>Click here to enter text.</w:t>
+          </w:r>
+        </w:p>
+      </w:docPartBody>
+    </w:docPart>
+    <w:docPart>
+      <w:docPartPr>
+        <w:name w:val="519CC5A60D0E4C1089C67F5C384DFF93"/>
+        <w:category>
+          <w:name w:val="Generelt"/>
+          <w:gallery w:val="placeholder"/>
+        </w:category>
+        <w:types>
+          <w:type w:val="bbPlcHdr"/>
+        </w:types>
+        <w:behaviors>
+          <w:behavior w:val="content"/>
+        </w:behaviors>
+        <w:guid w:val="{76C2CF9A-2AFE-4735-A901-69769461EB36}"/>
+      </w:docPartPr>
+      <w:docPartBody>
+        <w:p>
+          <w:pPr>
+            <w:pStyle w:val="519CC5A60D0E4C1089C67F5C384DFF93"/>
+          </w:pPr>
+          <w:r>
+            <w:rPr>
+              <w:rStyle w:val="Pladsholdertekst"/>
+            </w:rPr>
+            <w:t>Click or tap here to enter text.</w:t>
+          </w:r>
+        </w:p>
+      </w:docPartBody>
+    </w:docPart>
+    <w:docPart>
+      <w:docPartPr>
+        <w:name w:val="51686897BE38464F83765737586BC71C"/>
+        <w:category>
+          <w:name w:val="Generelt"/>
+          <w:gallery w:val="placeholder"/>
+        </w:category>
+        <w:types>
+          <w:type w:val="bbPlcHdr"/>
+        </w:types>
+        <w:behaviors>
+          <w:behavior w:val="content"/>
+        </w:behaviors>
+        <w:guid w:val="{8DDCA35D-82BE-441C-A1A9-1583B8FC1134}"/>
+      </w:docPartPr>
+      <w:docPartBody>
+        <w:p>
+          <w:pPr>
+            <w:pStyle w:val="51686897BE38464F83765737586BC71C"/>
+          </w:pPr>
+          <w:r>
+            <w:rPr>
+              <w:rStyle w:val="Pladsholdertekst"/>
+            </w:rPr>
+            <w:t>Click or tap here to enter text.</w:t>
+          </w:r>
+        </w:p>
+      </w:docPartBody>
+    </w:docPart>
+    <w:docPart>
+      <w:docPartPr>
+        <w:name w:val="40D7A8156FB74277A5C1D2D235C7589D"/>
+        <w:category>
+          <w:name w:val="Generelt"/>
+          <w:gallery w:val="placeholder"/>
+        </w:category>
+        <w:types>
+          <w:type w:val="bbPlcHdr"/>
+        </w:types>
+        <w:behaviors>
+          <w:behavior w:val="content"/>
+        </w:behaviors>
+        <w:guid w:val="{3AAEFE62-9DA9-4EA0-B153-B49DF03E7ADD}"/>
+      </w:docPartPr>
+      <w:docPartBody>
+        <w:p>
+          <w:pPr>
+            <w:pStyle w:val="40D7A8156FB74277A5C1D2D235C7589D"/>
+          </w:pPr>
+          <w:r>
+            <w:rPr>
+              <w:rStyle w:val="Pladsholdertekst"/>
+            </w:rPr>
+            <w:t>Click or tap here to enter text.</w:t>
+          </w:r>
+        </w:p>
+      </w:docPartBody>
+    </w:docPart>
   </w:docParts>
 </w:glossaryDocument>
 </file>
@@ -7106,10 +7054,12 @@
     <w:rsid w:val="00724BA0"/>
     <w:rsid w:val="007351AB"/>
     <w:rsid w:val="00781235"/>
+    <w:rsid w:val="0079156D"/>
     <w:rsid w:val="00796E3F"/>
     <w:rsid w:val="007A26C4"/>
     <w:rsid w:val="007A3BCA"/>
     <w:rsid w:val="007B0896"/>
+    <w:rsid w:val="007C4BFA"/>
     <w:rsid w:val="007D08E3"/>
     <w:rsid w:val="00803470"/>
     <w:rsid w:val="0081124A"/>
@@ -7118,6 +7068,7 @@
     <w:rsid w:val="00850A00"/>
     <w:rsid w:val="0087152A"/>
     <w:rsid w:val="00886193"/>
+    <w:rsid w:val="008B0708"/>
     <w:rsid w:val="008B3F9C"/>
     <w:rsid w:val="008C327C"/>
     <w:rsid w:val="008D307E"/>
@@ -7141,6 +7092,7 @@
     <w:rsid w:val="00A91182"/>
     <w:rsid w:val="00A917F9"/>
     <w:rsid w:val="00A93787"/>
+    <w:rsid w:val="00AB67C8"/>
     <w:rsid w:val="00AC0541"/>
     <w:rsid w:val="00AC6E16"/>
     <w:rsid w:val="00AF6278"/>
@@ -7634,7 +7586,7 @@
     <w:basedOn w:val="Standardskrifttypeiafsnit"/>
     <w:uiPriority w:val="99"/>
     <w:semiHidden/>
-    <w:rsid w:val="00420DCD"/>
+    <w:rsid w:val="0079156D"/>
     <w:rPr>
       <w:color w:val="808080"/>
     </w:rPr>
@@ -10254,6 +10206,34 @@
   <w:style w:type="paragraph" w:customStyle="1" w:styleId="46E11A3218214C65BFA69B644C711684">
     <w:name w:val="46E11A3218214C65BFA69B644C711684"/>
     <w:rsid w:val="00420DCD"/>
+    <w:rPr>
+      <w:lang w:val="da-DK" w:eastAsia="da-DK"/>
+    </w:rPr>
+  </w:style>
+  <w:style w:type="paragraph" w:customStyle="1" w:styleId="0C6194849B7E44D4ACDC3E3639AEC423">
+    <w:name w:val="0C6194849B7E44D4ACDC3E3639AEC423"/>
+    <w:rsid w:val="0079156D"/>
+    <w:rPr>
+      <w:lang w:val="da-DK" w:eastAsia="da-DK"/>
+    </w:rPr>
+  </w:style>
+  <w:style w:type="paragraph" w:customStyle="1" w:styleId="519CC5A60D0E4C1089C67F5C384DFF93">
+    <w:name w:val="519CC5A60D0E4C1089C67F5C384DFF93"/>
+    <w:rsid w:val="0079156D"/>
+    <w:rPr>
+      <w:lang w:val="da-DK" w:eastAsia="da-DK"/>
+    </w:rPr>
+  </w:style>
+  <w:style w:type="paragraph" w:customStyle="1" w:styleId="51686897BE38464F83765737586BC71C">
+    <w:name w:val="51686897BE38464F83765737586BC71C"/>
+    <w:rsid w:val="0079156D"/>
+    <w:rPr>
+      <w:lang w:val="da-DK" w:eastAsia="da-DK"/>
+    </w:rPr>
+  </w:style>
+  <w:style w:type="paragraph" w:customStyle="1" w:styleId="40D7A8156FB74277A5C1D2D235C7589D">
+    <w:name w:val="40D7A8156FB74277A5C1D2D235C7589D"/>
+    <w:rsid w:val="0079156D"/>
     <w:rPr>
       <w:lang w:val="da-DK" w:eastAsia="da-DK"/>
     </w:rPr>
@@ -11031,7 +11011,7 @@
 </file>
 
 <file path=customXml/itemProps2.xml><?xml version="1.0" encoding="utf-8"?>
-<ds:datastoreItem xmlns:ds="http://schemas.openxmlformats.org/officeDocument/2006/customXml" ds:itemID="{26B6BC4E-58E6-4916-B21D-C9C321047ACD}">
+<ds:datastoreItem xmlns:ds="http://schemas.openxmlformats.org/officeDocument/2006/customXml" ds:itemID="{0CEADDF7-7EF4-4708-A4E6-9AB832532328}">
   <ds:schemaRefs>
     <ds:schemaRef ds:uri="http://schemas.openxmlformats.org/officeDocument/2006/bibliography"/>
   </ds:schemaRefs>

--- a/src/Report/Rep50001.StandardSalesInvoice.docx
+++ b/src/Report/Rep50001.StandardSalesInvoice.docx
@@ -1759,7 +1759,6 @@
           <w:wAfter w:w="34" w:type="dxa"/>
           <w:trHeight w:val="478"/>
         </w:trPr>
-        <w:bookmarkStart w:name="_GoBack" w:displacedByCustomXml="next" w:id="0"/>
         <w:sdt>
           <w:sdtPr>
             <w:rPr>
@@ -2675,7 +2674,6 @@
           </w:sdtContent>
         </w:sdt>
       </w:tr>
-      <w:bookmarkEnd w:id="0"/>
     </w:tbl>
     <w:p>
       <w:pPr>
@@ -3153,9 +3151,12 @@
       </w:pPr>
     </w:p>
     <w:sectPr>
-      <w:headerReference w:type="default" r:id="rId10"/>
-      <w:footerReference w:type="default" r:id="rId11"/>
-      <w:footerReference w:type="first" r:id="rId12"/>
+      <w:headerReference w:type="even" r:id="rId10"/>
+      <w:headerReference w:type="default" r:id="rId11"/>
+      <w:footerReference w:type="even" r:id="rId12"/>
+      <w:footerReference w:type="default" r:id="rId13"/>
+      <w:headerReference w:type="first" r:id="rId14"/>
+      <w:footerReference w:type="first" r:id="rId15"/>
       <w:pgSz w:w="11906" w:h="16838" w:code="9"/>
       <w:pgMar w:top="567" w:right="567" w:bottom="567" w:left="1134" w:header="567" w:footer="567" w:gutter="0"/>
       <w:cols w:space="708"/>
@@ -3192,6 +3193,16 @@
 </file>
 
 <file path=word/footer1.xml><?xml version="1.0" encoding="utf-8"?>
+<w:ftr xmlns:wpc="http://schemas.microsoft.com/office/word/2010/wordprocessingCanvas" xmlns:cx="http://schemas.microsoft.com/office/drawing/2014/chartex" xmlns:cx1="http://schemas.microsoft.com/office/drawing/2015/9/8/chartex" xmlns:mc="http://schemas.openxmlformats.org/markup-compatibility/2006" xmlns:o="urn:schemas-microsoft-com:office:office" xmlns:r="http://schemas.openxmlformats.org/officeDocument/2006/relationships" xmlns:m="http://schemas.openxmlformats.org/officeDocument/2006/math" xmlns:v="urn:schemas-microsoft-com:vml" xmlns:wp14="http://schemas.microsoft.com/office/word/2010/wordprocessingDrawing" xmlns:wp="http://schemas.openxmlformats.org/drawingml/2006/wordprocessingDrawing" xmlns:w10="urn:schemas-microsoft-com:office:word" xmlns:w="http://schemas.openxmlformats.org/wordprocessingml/2006/main" xmlns:w14="http://schemas.microsoft.com/office/word/2010/wordml" xmlns:w15="http://schemas.microsoft.com/office/word/2012/wordml" xmlns:w16se="http://schemas.microsoft.com/office/word/2015/wordml/symex" xmlns:wpg="http://schemas.microsoft.com/office/word/2010/wordprocessingGroup" xmlns:wpi="http://schemas.microsoft.com/office/word/2010/wordprocessingInk" xmlns:wne="http://schemas.microsoft.com/office/word/2006/wordml" xmlns:wps="http://schemas.microsoft.com/office/word/2010/wordprocessingShape" mc:Ignorable="w14 w15 w16se wp14">
+  <w:p>
+    <w:pPr>
+      <w:pStyle w:val="Sidefod"/>
+    </w:pPr>
+  </w:p>
+</w:ftr>
+</file>
+
+<file path=word/footer2.xml><?xml version="1.0" encoding="utf-8"?>
 <w:ftr xmlns:wpc="http://schemas.microsoft.com/office/word/2010/wordprocessingCanvas" xmlns:cx="http://schemas.microsoft.com/office/drawing/2014/chartex" xmlns:cx1="http://schemas.microsoft.com/office/drawing/2015/9/8/chartex" xmlns:mc="http://schemas.openxmlformats.org/markup-compatibility/2006" xmlns:o="urn:schemas-microsoft-com:office:office" xmlns:r="http://schemas.openxmlformats.org/officeDocument/2006/relationships" xmlns:m="http://schemas.openxmlformats.org/officeDocument/2006/math" xmlns:v="urn:schemas-microsoft-com:vml" xmlns:wp14="http://schemas.microsoft.com/office/word/2010/wordprocessingDrawing" xmlns:wp="http://schemas.openxmlformats.org/drawingml/2006/wordprocessingDrawing" xmlns:w10="urn:schemas-microsoft-com:office:word" xmlns:w="http://schemas.openxmlformats.org/wordprocessingml/2006/main" xmlns:w14="http://schemas.microsoft.com/office/word/2010/wordml" xmlns:w15="http://schemas.microsoft.com/office/word/2012/wordml" xmlns:w16se="http://schemas.microsoft.com/office/word/2015/wordml/symex" xmlns:wpg="http://schemas.microsoft.com/office/word/2010/wordprocessingGroup" xmlns:wpi="http://schemas.microsoft.com/office/word/2010/wordprocessingInk" xmlns:wne="http://schemas.microsoft.com/office/word/2006/wordml" xmlns:wps="http://schemas.microsoft.com/office/word/2010/wordprocessingShape" mc:Ignorable="w14 w15 w16se wp14">
   <w:tbl>
     <w:tblPr>
@@ -3311,7 +3322,7 @@
 </w:ftr>
 </file>
 
-<file path=word/footer2.xml><?xml version="1.0" encoding="utf-8"?>
+<file path=word/footer3.xml><?xml version="1.0" encoding="utf-8"?>
 <w:ftr xmlns:wpc="http://schemas.microsoft.com/office/word/2010/wordprocessingCanvas" xmlns:cx="http://schemas.microsoft.com/office/drawing/2014/chartex" xmlns:cx1="http://schemas.microsoft.com/office/drawing/2015/9/8/chartex" xmlns:mc="http://schemas.openxmlformats.org/markup-compatibility/2006" xmlns:o="urn:schemas-microsoft-com:office:office" xmlns:r="http://schemas.openxmlformats.org/officeDocument/2006/relationships" xmlns:m="http://schemas.openxmlformats.org/officeDocument/2006/math" xmlns:v="urn:schemas-microsoft-com:vml" xmlns:wp14="http://schemas.microsoft.com/office/word/2010/wordprocessingDrawing" xmlns:wp="http://schemas.openxmlformats.org/drawingml/2006/wordprocessingDrawing" xmlns:w10="urn:schemas-microsoft-com:office:word" xmlns:w="http://schemas.openxmlformats.org/wordprocessingml/2006/main" xmlns:w14="http://schemas.microsoft.com/office/word/2010/wordml" xmlns:w15="http://schemas.microsoft.com/office/word/2012/wordml" xmlns:w16se="http://schemas.microsoft.com/office/word/2015/wordml/symex" xmlns:wpg="http://schemas.microsoft.com/office/word/2010/wordprocessingGroup" xmlns:wpi="http://schemas.microsoft.com/office/word/2010/wordprocessingInk" xmlns:wne="http://schemas.microsoft.com/office/word/2006/wordml" xmlns:wps="http://schemas.microsoft.com/office/word/2010/wordprocessingShape" mc:Ignorable="w14 w15 w16se wp14">
   <w:tbl>
     <w:tblPr>
@@ -3339,12 +3350,13 @@
       <w:gridCol w:w="2549"/>
     </w:tblGrid>
     <w:tr>
+      <w:bookmarkStart w:name="_GoBack" w:displacedByCustomXml="next" w:id="0"/>
       <w:sdt>
         <w:sdtPr>
           <w:rPr>
             <w:rFonts w:asciiTheme="minorHAnsi" w:hAnsiTheme="minorHAnsi" w:cstheme="minorHAnsi"/>
             <w:caps w:val="0"/>
-            <w:color w:val="0070C0"/>
+            <w:color w:val="FFFFFF" w:themeColor="background1"/>
             <w:sz w:val="20"/>
             <w:szCs w:val="20"/>
           </w:rPr>
@@ -3370,7 +3382,7 @@
                 <w:rPr>
                   <w:rFonts w:asciiTheme="minorHAnsi" w:hAnsiTheme="minorHAnsi" w:cstheme="minorHAnsi"/>
                   <w:caps w:val="0"/>
-                  <w:color w:val="0070C0"/>
+                  <w:color w:val="FFFFFF" w:themeColor="background1"/>
                   <w:sz w:val="20"/>
                   <w:szCs w:val="20"/>
                 </w:rPr>
@@ -3379,7 +3391,7 @@
                 <w:rPr>
                   <w:rFonts w:asciiTheme="minorHAnsi" w:hAnsiTheme="minorHAnsi" w:cstheme="minorHAnsi"/>
                   <w:caps w:val="0"/>
-                  <w:color w:val="0070C0"/>
+                  <w:color w:val="FFFFFF" w:themeColor="background1"/>
                   <w:sz w:val="20"/>
                   <w:szCs w:val="20"/>
                   <w:lang w:val="da-DK"/>
@@ -3395,7 +3407,7 @@
           <w:rPr>
             <w:rFonts w:asciiTheme="minorHAnsi" w:hAnsiTheme="minorHAnsi" w:cstheme="minorHAnsi"/>
             <w:caps w:val="0"/>
-            <w:color w:val="0070C0"/>
+            <w:color w:val="FFFFFF" w:themeColor="background1"/>
             <w:sz w:val="20"/>
             <w:szCs w:val="20"/>
             <w:lang w:val="da-DK"/>
@@ -3422,7 +3434,7 @@
                 <w:rPr>
                   <w:rFonts w:asciiTheme="minorHAnsi" w:hAnsiTheme="minorHAnsi" w:cstheme="minorHAnsi"/>
                   <w:caps w:val="0"/>
-                  <w:color w:val="0070C0"/>
+                  <w:color w:val="FFFFFF" w:themeColor="background1"/>
                   <w:sz w:val="20"/>
                   <w:szCs w:val="20"/>
                   <w:lang w:val="da-DK"/>
@@ -3432,7 +3444,7 @@
                 <w:rPr>
                   <w:rFonts w:asciiTheme="minorHAnsi" w:hAnsiTheme="minorHAnsi" w:cstheme="minorHAnsi"/>
                   <w:caps w:val="0"/>
-                  <w:color w:val="0070C0"/>
+                  <w:color w:val="FFFFFF" w:themeColor="background1"/>
                   <w:sz w:val="20"/>
                   <w:szCs w:val="20"/>
                   <w:lang w:val="da-DK"/>
@@ -3448,7 +3460,7 @@
           <w:rPr>
             <w:rFonts w:asciiTheme="minorHAnsi" w:hAnsiTheme="minorHAnsi" w:cstheme="minorHAnsi"/>
             <w:caps w:val="0"/>
-            <w:color w:val="0070C0"/>
+            <w:color w:val="FFFFFF" w:themeColor="background1"/>
             <w:sz w:val="20"/>
             <w:szCs w:val="20"/>
           </w:rPr>
@@ -3477,7 +3489,7 @@
                 <w:rPr>
                   <w:rFonts w:asciiTheme="minorHAnsi" w:hAnsiTheme="minorHAnsi" w:cstheme="minorHAnsi"/>
                   <w:caps w:val="0"/>
-                  <w:color w:val="0070C0"/>
+                  <w:color w:val="FFFFFF" w:themeColor="background1"/>
                   <w:sz w:val="20"/>
                   <w:szCs w:val="20"/>
                 </w:rPr>
@@ -3486,7 +3498,7 @@
                 <w:rPr>
                   <w:rFonts w:asciiTheme="minorHAnsi" w:hAnsiTheme="minorHAnsi" w:cstheme="minorHAnsi"/>
                   <w:caps w:val="0"/>
-                  <w:color w:val="0070C0"/>
+                  <w:color w:val="FFFFFF" w:themeColor="background1"/>
                   <w:sz w:val="20"/>
                   <w:szCs w:val="20"/>
                   <w:lang w:val="da-DK"/>
@@ -3502,7 +3514,7 @@
           <w:rPr>
             <w:rFonts w:asciiTheme="minorHAnsi" w:hAnsiTheme="minorHAnsi" w:cstheme="minorHAnsi"/>
             <w:caps w:val="0"/>
-            <w:color w:val="0070C0"/>
+            <w:color w:val="3E8799" w:themeColor="accent4" w:themeShade="BF"/>
             <w:sz w:val="20"/>
             <w:szCs w:val="20"/>
           </w:rPr>
@@ -3512,7 +3524,11 @@
           </w:placeholder>
           <w15:dataBinding w:prefixMappings="xmlns:ns0='urn:microsoft-dynamics-nav/reports/Standard_Sales_Invoice/1306/' " w:xpath="/ns0:NavWordReportXmlPart[1]/ns0:Header[1]/ns0:CompanyVATRegNo_Lbl[1]" w:storeItemID="{449FD958-388F-4BB5-BF33-B32A63E27B5D}"/>
         </w:sdtPr>
-        <w:sdtEndPr/>
+        <w:sdtEndPr>
+          <w:rPr>
+            <w:color w:val="3E8799" w:themeColor="accent4" w:themeShade="BF"/>
+          </w:rPr>
+        </w:sdtEndPr>
         <w:sdtContent>
           <w:tc>
             <w:tcPr>
@@ -3525,7 +3541,7 @@
                 <w:rPr>
                   <w:rFonts w:asciiTheme="minorHAnsi" w:hAnsiTheme="minorHAnsi" w:cstheme="minorHAnsi"/>
                   <w:caps w:val="0"/>
-                  <w:color w:val="0070C0"/>
+                  <w:color w:val="3E8799" w:themeColor="accent4" w:themeShade="BF"/>
                   <w:sz w:val="20"/>
                   <w:szCs w:val="20"/>
                 </w:rPr>
@@ -3534,7 +3550,7 @@
                 <w:rPr>
                   <w:rFonts w:asciiTheme="minorHAnsi" w:hAnsiTheme="minorHAnsi" w:cstheme="minorHAnsi"/>
                   <w:caps w:val="0"/>
-                  <w:color w:val="0070C0"/>
+                  <w:color w:val="3E8799" w:themeColor="accent4" w:themeShade="BF"/>
                   <w:sz w:val="20"/>
                   <w:szCs w:val="20"/>
                   <w:lang w:val="da-DK"/>
@@ -3547,10 +3563,12 @@
       </w:sdt>
     </w:tr>
     <w:tr>
+      <w:bookmarkEnd w:displacedByCustomXml="next" w:id="0"/>
       <w:sdt>
         <w:sdtPr>
           <w:rPr>
             <w:rFonts w:cstheme="minorHAnsi"/>
+            <w:color w:val="FFFFFF" w:themeColor="background1"/>
             <w:sz w:val="20"/>
             <w:szCs w:val="20"/>
           </w:rPr>
@@ -3573,19 +3591,23 @@
               <w:pPr>
                 <w:rPr>
                   <w:rFonts w:cstheme="minorHAnsi"/>
+                  <w:color w:val="FFFFFF" w:themeColor="background1"/>
                   <w:sz w:val="20"/>
                   <w:szCs w:val="20"/>
                 </w:rPr>
               </w:pPr>
+              <w:proofErr w:type="spellStart"/>
               <w:r>
                 <w:rPr>
                   <w:rFonts w:cstheme="minorHAnsi"/>
+                  <w:color w:val="FFFFFF" w:themeColor="background1"/>
                   <w:sz w:val="20"/>
                   <w:szCs w:val="20"/>
                   <w:lang w:val="da-DK"/>
                 </w:rPr>
                 <w:t>CompanyBankName</w:t>
               </w:r>
+              <w:proofErr w:type="spellEnd"/>
             </w:p>
           </w:tc>
         </w:sdtContent>
@@ -3594,6 +3616,7 @@
         <w:sdtPr>
           <w:rPr>
             <w:rFonts w:cstheme="minorHAnsi"/>
+            <w:color w:val="FFFFFF" w:themeColor="background1"/>
             <w:sz w:val="20"/>
             <w:szCs w:val="20"/>
             <w:lang w:val="da-DK"/>
@@ -3617,6 +3640,7 @@
               <w:pPr>
                 <w:rPr>
                   <w:rFonts w:cstheme="minorHAnsi"/>
+                  <w:color w:val="FFFFFF" w:themeColor="background1"/>
                   <w:sz w:val="20"/>
                   <w:szCs w:val="20"/>
                   <w:lang w:val="da-DK"/>
@@ -3625,6 +3649,7 @@
               <w:r>
                 <w:rPr>
                   <w:rFonts w:cstheme="minorHAnsi"/>
+                  <w:color w:val="FFFFFF" w:themeColor="background1"/>
                   <w:sz w:val="20"/>
                   <w:szCs w:val="20"/>
                   <w:lang w:val="da-DK"/>
@@ -3639,6 +3664,7 @@
         <w:sdtPr>
           <w:rPr>
             <w:rFonts w:cstheme="minorHAnsi"/>
+            <w:color w:val="FFFFFF" w:themeColor="background1"/>
             <w:sz w:val="20"/>
             <w:szCs w:val="20"/>
           </w:rPr>
@@ -3664,6 +3690,7 @@
               <w:pPr>
                 <w:rPr>
                   <w:rFonts w:cstheme="minorHAnsi"/>
+                  <w:color w:val="FFFFFF" w:themeColor="background1"/>
                   <w:sz w:val="20"/>
                   <w:szCs w:val="20"/>
                 </w:rPr>
@@ -3671,6 +3698,7 @@
               <w:r>
                 <w:rPr>
                   <w:rFonts w:cstheme="minorHAnsi"/>
+                  <w:color w:val="FFFFFF" w:themeColor="background1"/>
                   <w:sz w:val="20"/>
                   <w:szCs w:val="20"/>
                   <w:lang w:val="da-DK"/>
@@ -3761,6 +3789,16 @@
 </file>
 
 <file path=word/header1.xml><?xml version="1.0" encoding="utf-8"?>
+<w:hdr xmlns:wpc="http://schemas.microsoft.com/office/word/2010/wordprocessingCanvas" xmlns:cx="http://schemas.microsoft.com/office/drawing/2014/chartex" xmlns:cx1="http://schemas.microsoft.com/office/drawing/2015/9/8/chartex" xmlns:mc="http://schemas.openxmlformats.org/markup-compatibility/2006" xmlns:o="urn:schemas-microsoft-com:office:office" xmlns:r="http://schemas.openxmlformats.org/officeDocument/2006/relationships" xmlns:m="http://schemas.openxmlformats.org/officeDocument/2006/math" xmlns:v="urn:schemas-microsoft-com:vml" xmlns:wp14="http://schemas.microsoft.com/office/word/2010/wordprocessingDrawing" xmlns:wp="http://schemas.openxmlformats.org/drawingml/2006/wordprocessingDrawing" xmlns:w10="urn:schemas-microsoft-com:office:word" xmlns:w="http://schemas.openxmlformats.org/wordprocessingml/2006/main" xmlns:w14="http://schemas.microsoft.com/office/word/2010/wordml" xmlns:w15="http://schemas.microsoft.com/office/word/2012/wordml" xmlns:w16se="http://schemas.microsoft.com/office/word/2015/wordml/symex" xmlns:wpg="http://schemas.microsoft.com/office/word/2010/wordprocessingGroup" xmlns:wpi="http://schemas.microsoft.com/office/word/2010/wordprocessingInk" xmlns:wne="http://schemas.microsoft.com/office/word/2006/wordml" xmlns:wps="http://schemas.microsoft.com/office/word/2010/wordprocessingShape" mc:Ignorable="w14 w15 w16se wp14">
+  <w:p>
+    <w:pPr>
+      <w:pStyle w:val="Sidehoved"/>
+    </w:pPr>
+  </w:p>
+</w:hdr>
+</file>
+
+<file path=word/header2.xml><?xml version="1.0" encoding="utf-8"?>
 <w:hdr xmlns:wpc="http://schemas.microsoft.com/office/word/2010/wordprocessingCanvas" xmlns:cx="http://schemas.microsoft.com/office/drawing/2014/chartex" xmlns:cx1="http://schemas.microsoft.com/office/drawing/2015/9/8/chartex" xmlns:mc="http://schemas.openxmlformats.org/markup-compatibility/2006" xmlns:o="urn:schemas-microsoft-com:office:office" xmlns:r="http://schemas.openxmlformats.org/officeDocument/2006/relationships" xmlns:m="http://schemas.openxmlformats.org/officeDocument/2006/math" xmlns:v="urn:schemas-microsoft-com:vml" xmlns:wp14="http://schemas.microsoft.com/office/word/2010/wordprocessingDrawing" xmlns:wp="http://schemas.openxmlformats.org/drawingml/2006/wordprocessingDrawing" xmlns:w10="urn:schemas-microsoft-com:office:word" xmlns:w="http://schemas.openxmlformats.org/wordprocessingml/2006/main" xmlns:w14="http://schemas.microsoft.com/office/word/2010/wordml" xmlns:w15="http://schemas.microsoft.com/office/word/2012/wordml" xmlns:w16se="http://schemas.microsoft.com/office/word/2015/wordml/symex" xmlns:wpg="http://schemas.microsoft.com/office/word/2010/wordprocessingGroup" xmlns:wpi="http://schemas.microsoft.com/office/word/2010/wordprocessingInk" xmlns:wne="http://schemas.microsoft.com/office/word/2006/wordml" xmlns:wps="http://schemas.microsoft.com/office/word/2010/wordprocessingShape" mc:Ignorable="w14 w15 w16se wp14">
   <w:tbl>
     <w:tblPr>
@@ -4009,6 +4047,16 @@
         <w:sz w:val="12"/>
         <w:szCs w:val="12"/>
       </w:rPr>
+    </w:pPr>
+  </w:p>
+</w:hdr>
+</file>
+
+<file path=word/header3.xml><?xml version="1.0" encoding="utf-8"?>
+<w:hdr xmlns:wpc="http://schemas.microsoft.com/office/word/2010/wordprocessingCanvas" xmlns:cx="http://schemas.microsoft.com/office/drawing/2014/chartex" xmlns:cx1="http://schemas.microsoft.com/office/drawing/2015/9/8/chartex" xmlns:mc="http://schemas.openxmlformats.org/markup-compatibility/2006" xmlns:o="urn:schemas-microsoft-com:office:office" xmlns:r="http://schemas.openxmlformats.org/officeDocument/2006/relationships" xmlns:m="http://schemas.openxmlformats.org/officeDocument/2006/math" xmlns:v="urn:schemas-microsoft-com:vml" xmlns:wp14="http://schemas.microsoft.com/office/word/2010/wordprocessingDrawing" xmlns:wp="http://schemas.openxmlformats.org/drawingml/2006/wordprocessingDrawing" xmlns:w10="urn:schemas-microsoft-com:office:word" xmlns:w="http://schemas.openxmlformats.org/wordprocessingml/2006/main" xmlns:w14="http://schemas.microsoft.com/office/word/2010/wordml" xmlns:w15="http://schemas.microsoft.com/office/word/2012/wordml" xmlns:w16se="http://schemas.microsoft.com/office/word/2015/wordml/symex" xmlns:wpg="http://schemas.microsoft.com/office/word/2010/wordprocessingGroup" xmlns:wpi="http://schemas.microsoft.com/office/word/2010/wordprocessingInk" xmlns:wne="http://schemas.microsoft.com/office/word/2006/wordml" xmlns:wps="http://schemas.microsoft.com/office/word/2010/wordprocessingShape" mc:Ignorable="w14 w15 w16se wp14">
+  <w:p>
+    <w:pPr>
+      <w:pStyle w:val="Sidehoved"/>
     </w:pPr>
   </w:p>
 </w:hdr>
@@ -6949,7 +6997,7 @@
     <w:charset w:val="00"/>
     <w:family w:val="swiss"/>
     <w:pitch w:val="variable"/>
-    <w:sig w:usb0="E0002AFF" w:usb1="C000247B" w:usb2="00000009" w:usb3="00000000" w:csb0="000001FF" w:csb1="00000000"/>
+    <w:sig w:usb0="E0002EFF" w:usb1="C000247B" w:usb2="00000009" w:usb3="00000000" w:csb0="000001FF" w:csb1="00000000"/>
   </w:font>
   <w:font w:name="Arial">
     <w:panose1 w:val="020B0604020202020204"/>
@@ -7007,6 +7055,7 @@
     <w:rsid w:val="00273637"/>
     <w:rsid w:val="00280217"/>
     <w:rsid w:val="00285F3C"/>
+    <w:rsid w:val="002947EA"/>
     <w:rsid w:val="002A5D7D"/>
     <w:rsid w:val="002B16B0"/>
     <w:rsid w:val="002B447F"/>
@@ -7074,6 +7123,7 @@
     <w:rsid w:val="008D307E"/>
     <w:rsid w:val="008F7F35"/>
     <w:rsid w:val="008F7F50"/>
+    <w:rsid w:val="009158C7"/>
     <w:rsid w:val="00920D69"/>
     <w:rsid w:val="009248DD"/>
     <w:rsid w:val="00954758"/>
@@ -11011,7 +11061,7 @@
 </file>
 
 <file path=customXml/itemProps2.xml><?xml version="1.0" encoding="utf-8"?>
-<ds:datastoreItem xmlns:ds="http://schemas.openxmlformats.org/officeDocument/2006/customXml" ds:itemID="{0CEADDF7-7EF4-4708-A4E6-9AB832532328}">
+<ds:datastoreItem xmlns:ds="http://schemas.openxmlformats.org/officeDocument/2006/customXml" ds:itemID="{FB8095E0-D16D-40FE-AED1-CB0C05AED5B4}">
   <ds:schemaRefs>
     <ds:schemaRef ds:uri="http://schemas.openxmlformats.org/officeDocument/2006/bibliography"/>
   </ds:schemaRefs>
